--- a/original_ideas_2017.docx
+++ b/original_ideas_2017.docx
@@ -6,14 +6,10 @@
       <w:pPr>
         <w:pStyle w:val="Title"/>
       </w:pPr>
-      <w:r>
-        <w:t xml:space="preserve">Quits and </w:t>
-      </w:r>
-      <w:r>
-        <w:t>Ladders</w:t>
-      </w:r>
-      <w:r>
-        <w:t>: Mobilit</w:t>
+      <w:bookmarkStart w:id="0" w:name="_GoBack"/>
+      <w:bookmarkEnd w:id="0"/>
+      <w:r>
+        <w:t>Mobilit</w:t>
       </w:r>
       <w:r>
         <w:t>y Gains</w:t>
@@ -2057,7 +2053,6 @@
         <w:pStyle w:val="Caption"/>
         <w:keepNext/>
       </w:pPr>
-      <w:bookmarkStart w:id="0" w:name="_GoBack"/>
       <w:r>
         <w:lastRenderedPageBreak/>
         <w:t xml:space="preserve">Table </w:t>
@@ -2097,11 +2092,11 @@
         <w:tblLook w:val="0000" w:firstRow="0" w:lastRow="0" w:firstColumn="0" w:lastColumn="0" w:noHBand="0" w:noVBand="0"/>
       </w:tblPr>
       <w:tblGrid>
-        <w:gridCol w:w="1362"/>
-        <w:gridCol w:w="1715"/>
-        <w:gridCol w:w="1452"/>
-        <w:gridCol w:w="2430"/>
-        <w:gridCol w:w="2283"/>
+        <w:gridCol w:w="1360"/>
+        <w:gridCol w:w="1684"/>
+        <w:gridCol w:w="1423"/>
+        <w:gridCol w:w="2348"/>
+        <w:gridCol w:w="2211"/>
       </w:tblGrid>
       <w:tr>
         <w:trPr>
@@ -3563,7 +3558,6 @@
       </w:pPr>
     </w:p>
     <w:p/>
-    <w:bookmarkEnd w:id="0"/>
     <w:p>
       <w:r>
         <w:t xml:space="preserve">Considering models 1 and 2, both countries differ at the baseline. British workers earn less (6.65) than their German counterparts (7.28) when all controls are at zero. Further, the standard errors reveal that the British baseline is less predictable (0.25) than the German one (0.17). </w:t>
